--- a/protocolsStore/protocolsWordFiles/16_ptv_71620.docx
+++ b/protocolsStore/protocolsWordFiles/16_ptv_71620.docx
@@ -6729,10 +6729,10 @@
       </w:pPr>
     </w:lvl>
   </w:abstractNum>
-  <w:num w:numId="1" w16cid:durableId="291592146">
+  <w:num w:numId="1" w16cid:durableId="1379284059">
     <w:abstractNumId w:val="0"/>
   </w:num>
-  <w:num w:numId="2" w16cid:durableId="1472164509">
+  <w:num w:numId="2" w16cid:durableId="960111608">
     <w:abstractNumId w:val="1"/>
   </w:num>
 </w:numbering>
